--- a/Tests/Ребусы 18/Задачи.docx
+++ b/Tests/Ребусы 18/Задачи.docx
@@ -20,7 +20,22 @@
     </w:p>
     <w:p>
       <w:r>
-        <w:t>0x**0=0b*0**010**0</w:t>
+        <w:t>1) 0b*11*11*1*=0x1**</w:t>
+      </w:r>
+    </w:p>
+    <w:p>
+      <w:r>
+        <w:t>2) 9**=0b11****010*</w:t>
+      </w:r>
+    </w:p>
+    <w:p>
+      <w:r>
+        <w:t>3) 0x1**=*1*</w:t>
+      </w:r>
+    </w:p>
+    <w:p>
+      <w:r>
+        <w:t>4) *4*=0x1**</w:t>
       </w:r>
     </w:p>
     <w:sectPr>
